--- a/game_reviews/translations/big-fin-bay (Version 1).docx
+++ b/game_reviews/translations/big-fin-bay (Version 1).docx
@@ -8,18 +8,6 @@
       </w:pPr>
       <w:r>
         <w:t>Play Big Fin Bay for Free - Exciting Game with Variable Scheme</w:t>
-      </w:r>
-    </w:p>
-    <w:p>
-      <w:r/>
-      <w:r>
-        <w:rPr>
-          <w:b/>
-        </w:rPr>
-        <w:t>Meta description</w:t>
-      </w:r>
-      <w:r>
-        <w:t>: Read our review of Big Fin Bay, an engaging slot game with impressive graphics and affordable bet limits. Play for free now!</w:t>
       </w:r>
     </w:p>
     <w:p>
@@ -366,9 +354,18 @@
       <w:r/>
       <w:r>
         <w:rPr>
+          <w:b/>
+        </w:rPr>
+        <w:t>Play Big Fin Bay for Free - Exciting Game with Variable Scheme</w:t>
+      </w:r>
+    </w:p>
+    <w:p>
+      <w:r/>
+      <w:r>
+        <w:rPr>
           <w:i/>
         </w:rPr>
-        <w:t>Prompt: Create a feature image for "Big Fin Bay" that showcases the adventure of the old sea wolf and the Marlin, while still reflecting the overall cartoon-style theme of the game. The image should feature the game's main character, a happy Maya warrior with glasses, as he sets sail on his fishing boat with an optimistic grin on his face. The background should depict the beautiful, enchanting bay, with glimpses of the Marlin jumping out of the water. The image should be bright and colorful, with a playful tone that captures the excitement and thrill of the game.</w:t>
+        <w:t>Read our review of Big Fin Bay, an engaging slot game with impressive graphics and affordable bet limits. Play for free now!</w:t>
       </w:r>
     </w:p>
     <w:sectPr>

--- a/game_reviews/translations/big-fin-bay (Version 1).docx
+++ b/game_reviews/translations/big-fin-bay (Version 1).docx
@@ -8,6 +8,18 @@
       </w:pPr>
       <w:r>
         <w:t>Play Big Fin Bay for Free - Exciting Game with Variable Scheme</w:t>
+      </w:r>
+    </w:p>
+    <w:p>
+      <w:r/>
+      <w:r>
+        <w:rPr>
+          <w:b/>
+        </w:rPr>
+        <w:t>Meta description</w:t>
+      </w:r>
+      <w:r>
+        <w:t>: Read our review of Big Fin Bay, an engaging slot game with impressive graphics and affordable bet limits. Play for free now!</w:t>
       </w:r>
     </w:p>
     <w:p>
@@ -354,18 +366,9 @@
       <w:r/>
       <w:r>
         <w:rPr>
-          <w:b/>
-        </w:rPr>
-        <w:t>Play Big Fin Bay for Free - Exciting Game with Variable Scheme</w:t>
-      </w:r>
-    </w:p>
-    <w:p>
-      <w:r/>
-      <w:r>
-        <w:rPr>
           <w:i/>
         </w:rPr>
-        <w:t>Read our review of Big Fin Bay, an engaging slot game with impressive graphics and affordable bet limits. Play for free now!</w:t>
+        <w:t>Prompt: Create a feature image for "Big Fin Bay" that showcases the adventure of the old sea wolf and the Marlin, while still reflecting the overall cartoon-style theme of the game. The image should feature the game's main character, a happy Maya warrior with glasses, as he sets sail on his fishing boat with an optimistic grin on his face. The background should depict the beautiful, enchanting bay, with glimpses of the Marlin jumping out of the water. The image should be bright and colorful, with a playful tone that captures the excitement and thrill of the game.</w:t>
       </w:r>
     </w:p>
     <w:sectPr>
